--- a/A.docx
+++ b/A.docx
@@ -14,17 +14,41 @@
           <w:rFonts w:hint="default"/>
           <w:lang w:val="en-IN"/>
         </w:rPr>
-        <w:t>Fir</w:t>
+        <w:t>First Script</w:t>
       </w:r>
-      <w:bookmarkStart w:id="0" w:name="_GoBack"/>
-      <w:bookmarkEnd w:id="0"/>
+    </w:p>
+    <w:p>
+      <w:pPr>
+        <w:rPr>
+          <w:rFonts w:hint="default"/>
+          <w:lang w:val="en-IN"/>
+        </w:rPr>
+      </w:pPr>
+    </w:p>
+    <w:p>
+      <w:pPr>
+        <w:rPr>
+          <w:rFonts w:hint="default"/>
+          <w:lang w:val="en-IN"/>
+        </w:rPr>
+      </w:pPr>
       <w:r>
         <w:rPr>
           <w:rFonts w:hint="default"/>
           <w:lang w:val="en-IN"/>
         </w:rPr>
-        <w:t>st Script</w:t>
+        <w:t>Employee-2 Edit</w:t>
       </w:r>
+    </w:p>
+    <w:p>
+      <w:pPr>
+        <w:rPr>
+          <w:rFonts w:hint="default"/>
+          <w:lang w:val="en-IN"/>
+        </w:rPr>
+      </w:pPr>
+      <w:bookmarkStart w:id="0" w:name="_GoBack"/>
+      <w:bookmarkEnd w:id="0"/>
     </w:p>
     <w:p>
       <w:pPr>

--- a/A.docx
+++ b/A.docx
@@ -47,8 +47,39 @@
           <w:lang w:val="en-IN"/>
         </w:rPr>
       </w:pPr>
+    </w:p>
+    <w:p>
+      <w:pPr>
+        <w:rPr>
+          <w:rFonts w:hint="default"/>
+          <w:lang w:val="en-IN"/>
+        </w:rPr>
+      </w:pPr>
+      <w:r>
+        <w:rPr>
+          <w:rFonts w:hint="default"/>
+          <w:lang w:val="en-IN"/>
+        </w:rPr>
+        <w:t>Edit-3</w:t>
+      </w:r>
+    </w:p>
+    <w:p>
+      <w:pPr>
+        <w:rPr>
+          <w:rFonts w:hint="default"/>
+          <w:lang w:val="en-IN"/>
+        </w:rPr>
+      </w:pPr>
       <w:bookmarkStart w:id="0" w:name="_GoBack"/>
       <w:bookmarkEnd w:id="0"/>
+    </w:p>
+    <w:p>
+      <w:pPr>
+        <w:rPr>
+          <w:rFonts w:hint="default"/>
+          <w:lang w:val="en-IN"/>
+        </w:rPr>
+      </w:pPr>
     </w:p>
     <w:p>
       <w:pPr>
